--- a/Unit Test/Documento Unit Test.docx
+++ b/Unit Test/Documento Unit Test.docx
@@ -261,8 +261,87 @@
       <w:pPr>
         <w:ind w:left="708"/>
         <w:rPr>
-          <w:u w:val="single"/>
-        </w:rPr>
+          <w:rFonts w:ascii="Consolas" w:hAnsi="Consolas" w:cs="Consolas"/>
+          <w:color w:val="000000"/>
+          <w:sz w:val="20"/>
+          <w:szCs w:val="20"/>
+          <w:shd w:val="clear" w:color="auto" w:fill="D4D4D4"/>
+        </w:rPr>
+      </w:pPr>
+      <w:r>
+        <w:t>Controllo di prenotazione in modo corretto, specificando il Volo selezionato e l’Aereo corrispondente al Volo. Il Cliente è già presente nel database</w:t>
+      </w:r>
+    </w:p>
+    <w:p>
+      <w:pPr>
+        <w:ind w:left="708"/>
+        <w:rPr>
+          <w:rFonts w:ascii="Consolas" w:hAnsi="Consolas" w:cs="Consolas"/>
+          <w:color w:val="000000"/>
+          <w:sz w:val="20"/>
+          <w:szCs w:val="20"/>
+          <w:shd w:val="clear" w:color="auto" w:fill="D4D4D4"/>
+        </w:rPr>
+      </w:pPr>
+      <w:r>
+        <w:rPr>
+          <w:rFonts w:ascii="Consolas" w:hAnsi="Consolas" w:cs="Consolas"/>
+          <w:color w:val="000000"/>
+          <w:sz w:val="20"/>
+          <w:szCs w:val="20"/>
+          <w:shd w:val="clear" w:color="auto" w:fill="D4D4D4"/>
+        </w:rPr>
+        <w:t>postEffettuaPrenotazioneTest_clienteNonPresente</w:t>
+      </w:r>
+    </w:p>
+    <w:p>
+      <w:pPr>
+        <w:ind w:left="708"/>
+        <w:rPr>
+          <w:rFonts w:ascii="Consolas" w:hAnsi="Consolas" w:cs="Consolas"/>
+          <w:color w:val="000000"/>
+          <w:sz w:val="20"/>
+          <w:szCs w:val="20"/>
+          <w:shd w:val="clear" w:color="auto" w:fill="D4D4D4"/>
+        </w:rPr>
+      </w:pPr>
+      <w:r>
+        <w:t>Test volto a verificare il corretto inserimento di un nuovo Cliente non ancora presente nel database</w:t>
+      </w:r>
+    </w:p>
+    <w:p>
+      <w:pPr>
+        <w:ind w:left="708"/>
+        <w:rPr>
+          <w:rFonts w:ascii="Consolas" w:hAnsi="Consolas" w:cs="Consolas"/>
+          <w:color w:val="000000"/>
+          <w:sz w:val="20"/>
+          <w:szCs w:val="20"/>
+          <w:shd w:val="clear" w:color="auto" w:fill="D4D4D4"/>
+        </w:rPr>
+      </w:pPr>
+      <w:r>
+        <w:rPr>
+          <w:rFonts w:ascii="Consolas" w:hAnsi="Consolas" w:cs="Consolas"/>
+          <w:color w:val="000000"/>
+          <w:sz w:val="20"/>
+          <w:szCs w:val="20"/>
+          <w:shd w:val="clear" w:color="auto" w:fill="D4D4D4"/>
+        </w:rPr>
+        <w:t>postEffettuaPrenotazioneTest_voloNonPresente</w:t>
+      </w:r>
+    </w:p>
+    <w:p>
+      <w:pPr>
+        <w:ind w:left="708"/>
+      </w:pPr>
+      <w:r>
+        <w:t>Verifica che sia stato selezionato un Volo e che non sia stata svolta una POST sospetta</w:t>
+      </w:r>
+    </w:p>
+    <w:p>
+      <w:pPr>
+        <w:ind w:left="708"/>
       </w:pPr>
     </w:p>
     <w:sectPr>

--- a/Unit Test/Documento Unit Test.docx
+++ b/Unit Test/Documento Unit Test.docx
@@ -816,12 +816,10 @@
         <w:t xml:space="preserve">, ossia viene richiamata la funzione con un </w:t>
       </w:r>
       <w:proofErr w:type="spellStart"/>
-      <w:proofErr w:type="gramStart"/>
       <w:r>
         <w:t>codiceVolo</w:t>
       </w:r>
       <w:proofErr w:type="spellEnd"/>
-      <w:proofErr w:type="gramEnd"/>
       <w:r>
         <w:t xml:space="preserve"> non presente nel database (es con </w:t>
       </w:r>
@@ -916,12 +914,10 @@
         <w:t xml:space="preserve"> ha riguardato la </w:t>
       </w:r>
       <w:proofErr w:type="spellStart"/>
-      <w:proofErr w:type="gramStart"/>
       <w:r>
         <w:t>EffettuaPrenotazione</w:t>
       </w:r>
       <w:proofErr w:type="spellEnd"/>
-      <w:proofErr w:type="gramEnd"/>
       <w:r>
         <w:t xml:space="preserve"> e ha dato come esito le seguenti statistiche:</w:t>
       </w:r>
@@ -935,21 +931,46 @@
       <w:pPr>
         <w:ind w:left="708"/>
       </w:pPr>
-    </w:p>
-    <w:p>
-      <w:pPr>
-        <w:ind w:left="708"/>
-      </w:pPr>
-    </w:p>
-    <w:p>
-      <w:pPr>
-        <w:ind w:left="708"/>
-      </w:pPr>
-    </w:p>
-    <w:p>
-      <w:pPr>
-        <w:ind w:left="708"/>
-      </w:pPr>
+      <w:r>
+        <w:rPr>
+          <w:noProof/>
+        </w:rPr>
+        <w:drawing>
+          <wp:inline distT="0" distB="0" distL="0" distR="0" wp14:anchorId="584601EC" wp14:editId="10C497F3">
+            <wp:extent cx="4876800" cy="2343150"/>
+            <wp:effectExtent l="0" t="0" r="0" b="0"/>
+            <wp:docPr id="8" name="Immagine 8"/>
+            <wp:cNvGraphicFramePr>
+              <a:graphicFrameLocks xmlns:a="http://schemas.openxmlformats.org/drawingml/2006/main" noChangeAspect="1"/>
+            </wp:cNvGraphicFramePr>
+            <a:graphic xmlns:a="http://schemas.openxmlformats.org/drawingml/2006/main">
+              <a:graphicData uri="http://schemas.openxmlformats.org/drawingml/2006/picture">
+                <pic:pic xmlns:pic="http://schemas.openxmlformats.org/drawingml/2006/picture">
+                  <pic:nvPicPr>
+                    <pic:cNvPr id="1" name=""/>
+                    <pic:cNvPicPr/>
+                  </pic:nvPicPr>
+                  <pic:blipFill>
+                    <a:blip r:embed="rId11"/>
+                    <a:stretch>
+                      <a:fillRect/>
+                    </a:stretch>
+                  </pic:blipFill>
+                  <pic:spPr>
+                    <a:xfrm>
+                      <a:off x="0" y="0"/>
+                      <a:ext cx="4876800" cy="2343150"/>
+                    </a:xfrm>
+                    <a:prstGeom prst="rect">
+                      <a:avLst/>
+                    </a:prstGeom>
+                  </pic:spPr>
+                </pic:pic>
+              </a:graphicData>
+            </a:graphic>
+          </wp:inline>
+        </w:drawing>
+      </w:r>
     </w:p>
     <w:p>
       <w:pPr>
@@ -1002,15 +1023,7 @@
         <w:t>sono stati testati manualmente</w:t>
       </w:r>
       <w:r>
-        <w:t xml:space="preserve"> in fase di sviluppo dai membri </w:t>
-      </w:r>
-      <w:proofErr w:type="gramStart"/>
-      <w:r>
-        <w:t>del team</w:t>
-      </w:r>
-      <w:proofErr w:type="gramEnd"/>
-      <w:r>
-        <w:t xml:space="preserve">. </w:t>
+        <w:t xml:space="preserve"> in fase di sviluppo dai membri del team. </w:t>
       </w:r>
     </w:p>
     <w:p>
